--- a/Recuperación de archivos.docx
+++ b/Recuperación de archivos.docx
@@ -38,10 +38,50 @@
     </w:p>
     <w:p>
       <w:pPr>
-        <w:pStyle w:val="NormalWeb"/>
-      </w:pPr>
-      <w:r>
-        <w:rPr>
+        <w:jc w:val="both"/>
+        <w:rPr>
+          <w:rFonts w:ascii="Arial" w:hAnsi="Arial" w:cs="Arial"/>
+          <w:sz w:val="24"/>
+          <w:szCs w:val="24"/>
+        </w:rPr>
+      </w:pPr>
+      <w:r>
+        <w:rPr>
+          <w:rFonts w:ascii="Arial" w:hAnsi="Arial" w:cs="Arial"/>
+          <w:sz w:val="24"/>
+          <w:szCs w:val="24"/>
+        </w:rPr>
+        <w:t xml:space="preserve">1.- Comenzamos descargando el programa </w:t>
+      </w:r>
+      <w:proofErr w:type="spellStart"/>
+      <w:r>
+        <w:rPr>
+          <w:rFonts w:ascii="Arial" w:hAnsi="Arial" w:cs="Arial"/>
+          <w:sz w:val="24"/>
+          <w:szCs w:val="24"/>
+        </w:rPr>
+        <w:t>recuva</w:t>
+      </w:r>
+      <w:proofErr w:type="spellEnd"/>
+      <w:r>
+        <w:rPr>
+          <w:rFonts w:ascii="Arial" w:hAnsi="Arial" w:cs="Arial"/>
+          <w:sz w:val="24"/>
+          <w:szCs w:val="24"/>
+        </w:rPr>
+        <w:t xml:space="preserve"> desde internet</w:t>
+      </w:r>
+    </w:p>
+    <w:p>
+      <w:pPr>
+        <w:pStyle w:val="NormalWeb"/>
+        <w:rPr>
+          <w:rFonts w:ascii="Arial" w:hAnsi="Arial" w:cs="Arial"/>
+        </w:rPr>
+      </w:pPr>
+      <w:r>
+        <w:rPr>
+          <w:rFonts w:ascii="Arial" w:hAnsi="Arial" w:cs="Arial"/>
           <w:noProof/>
         </w:rPr>
         <w:drawing>
@@ -97,14 +137,32 @@
     <w:p>
       <w:pPr>
         <w:pStyle w:val="NormalWeb"/>
-      </w:pPr>
-      <w:r>
-        <w:rPr>
+        <w:rPr>
+          <w:rFonts w:ascii="Arial" w:hAnsi="Arial" w:cs="Arial"/>
+        </w:rPr>
+      </w:pPr>
+      <w:r>
+        <w:rPr>
+          <w:rFonts w:ascii="Arial" w:hAnsi="Arial" w:cs="Arial"/>
+        </w:rPr>
+        <w:t xml:space="preserve">2.- Vamos a escoger el lugar donde queremos que se guarde la aplicación </w:t>
+      </w:r>
+    </w:p>
+    <w:p>
+      <w:pPr>
+        <w:pStyle w:val="NormalWeb"/>
+        <w:rPr>
+          <w:rFonts w:ascii="Arial" w:hAnsi="Arial" w:cs="Arial"/>
+        </w:rPr>
+      </w:pPr>
+      <w:r>
+        <w:rPr>
+          <w:rFonts w:ascii="Arial" w:hAnsi="Arial" w:cs="Arial"/>
           <w:noProof/>
         </w:rPr>
         <w:drawing>
-          <wp:inline distT="0" distB="0" distL="0" distR="0" wp14:anchorId="1B736E90" wp14:editId="26BFBB39">
-            <wp:extent cx="5437762" cy="4138263"/>
+          <wp:inline distT="0" distB="0" distL="0" distR="0" wp14:anchorId="1B736E90" wp14:editId="7D869A82">
+            <wp:extent cx="4591455" cy="3494203"/>
             <wp:effectExtent l="0" t="0" r="0" b="0"/>
             <wp:docPr id="2" name="Imagen 2"/>
             <wp:cNvGraphicFramePr>
@@ -133,7 +191,7 @@
                   <pic:spPr bwMode="auto">
                     <a:xfrm>
                       <a:off x="0" y="0"/>
-                      <a:ext cx="5460681" cy="4155705"/>
+                      <a:ext cx="4629234" cy="3522954"/>
                     </a:xfrm>
                     <a:prstGeom prst="rect">
                       <a:avLst/>
@@ -160,8 +218,6 @@
         <w:jc w:val="center"/>
         <w:rPr>
           <w:rFonts w:ascii="Arial" w:hAnsi="Arial" w:cs="Arial"/>
-          <w:b/>
-          <w:bCs/>
           <w:sz w:val="28"/>
           <w:szCs w:val="28"/>
         </w:rPr>
@@ -170,9 +226,41 @@
     <w:p>
       <w:pPr>
         <w:pStyle w:val="NormalWeb"/>
-      </w:pPr>
-      <w:r>
-        <w:rPr>
+        <w:rPr>
+          <w:rFonts w:ascii="Arial" w:hAnsi="Arial" w:cs="Arial"/>
+        </w:rPr>
+      </w:pPr>
+      <w:r>
+        <w:rPr>
+          <w:rFonts w:ascii="Arial" w:hAnsi="Arial" w:cs="Arial"/>
+        </w:rPr>
+        <w:t xml:space="preserve">3.- Cuando termine corremos el programa y nos mostrara las siguientes pestañas que se mostraran </w:t>
+      </w:r>
+      <w:proofErr w:type="spellStart"/>
+      <w:r>
+        <w:rPr>
+          <w:rFonts w:ascii="Arial" w:hAnsi="Arial" w:cs="Arial"/>
+        </w:rPr>
+        <w:t>mas</w:t>
+      </w:r>
+      <w:proofErr w:type="spellEnd"/>
+      <w:r>
+        <w:rPr>
+          <w:rFonts w:ascii="Arial" w:hAnsi="Arial" w:cs="Arial"/>
+        </w:rPr>
+        <w:t xml:space="preserve"> adelante</w:t>
+      </w:r>
+    </w:p>
+    <w:p>
+      <w:pPr>
+        <w:pStyle w:val="NormalWeb"/>
+        <w:rPr>
+          <w:rFonts w:ascii="Arial" w:hAnsi="Arial" w:cs="Arial"/>
+        </w:rPr>
+      </w:pPr>
+      <w:r>
+        <w:rPr>
+          <w:rFonts w:ascii="Arial" w:hAnsi="Arial" w:cs="Arial"/>
           <w:noProof/>
         </w:rPr>
         <w:drawing>
@@ -231,9 +319,112 @@
     <w:p>
       <w:pPr>
         <w:pStyle w:val="NormalWeb"/>
-      </w:pPr>
-      <w:r>
-        <w:rPr>
+        <w:rPr>
+          <w:rFonts w:ascii="Arial" w:hAnsi="Arial" w:cs="Arial"/>
+        </w:rPr>
+      </w:pPr>
+      <w:r>
+        <w:rPr>
+          <w:rFonts w:ascii="Arial" w:hAnsi="Arial" w:cs="Arial"/>
+        </w:rPr>
+        <w:t>4</w:t>
+      </w:r>
+      <w:r>
+        <w:rPr>
+          <w:rFonts w:ascii="Arial" w:hAnsi="Arial" w:cs="Arial"/>
+        </w:rPr>
+        <w:t xml:space="preserve">.- Eliminamos los archivos desde su ubicación </w:t>
+      </w:r>
+    </w:p>
+    <w:p>
+      <w:pPr>
+        <w:pStyle w:val="NormalWeb"/>
+        <w:rPr>
+          <w:rFonts w:ascii="Arial" w:hAnsi="Arial" w:cs="Arial"/>
+        </w:rPr>
+      </w:pPr>
+    </w:p>
+    <w:p>
+      <w:pPr>
+        <w:pStyle w:val="NormalWeb"/>
+        <w:rPr>
+          <w:rFonts w:ascii="Arial" w:hAnsi="Arial" w:cs="Arial"/>
+        </w:rPr>
+      </w:pPr>
+      <w:r>
+        <w:rPr>
+          <w:rFonts w:ascii="Arial" w:hAnsi="Arial" w:cs="Arial"/>
+        </w:rPr>
+        <w:lastRenderedPageBreak/>
+        <w:drawing>
+          <wp:inline distT="0" distB="0" distL="0" distR="0" wp14:anchorId="11106A75" wp14:editId="2FBEB53A">
+            <wp:extent cx="6858000" cy="3857625"/>
+            <wp:effectExtent l="0" t="0" r="0" b="9525"/>
+            <wp:docPr id="14" name="Imagen 14"/>
+            <wp:cNvGraphicFramePr>
+              <a:graphicFrameLocks xmlns:a="http://schemas.openxmlformats.org/drawingml/2006/main" noChangeAspect="1"/>
+            </wp:cNvGraphicFramePr>
+            <a:graphic xmlns:a="http://schemas.openxmlformats.org/drawingml/2006/main">
+              <a:graphicData uri="http://schemas.openxmlformats.org/drawingml/2006/picture">
+                <pic:pic xmlns:pic="http://schemas.openxmlformats.org/drawingml/2006/picture">
+                  <pic:nvPicPr>
+                    <pic:cNvPr id="1" name=""/>
+                    <pic:cNvPicPr/>
+                  </pic:nvPicPr>
+                  <pic:blipFill>
+                    <a:blip r:embed="rId7"/>
+                    <a:stretch>
+                      <a:fillRect/>
+                    </a:stretch>
+                  </pic:blipFill>
+                  <pic:spPr>
+                    <a:xfrm>
+                      <a:off x="0" y="0"/>
+                      <a:ext cx="6858000" cy="3857625"/>
+                    </a:xfrm>
+                    <a:prstGeom prst="rect">
+                      <a:avLst/>
+                    </a:prstGeom>
+                  </pic:spPr>
+                </pic:pic>
+              </a:graphicData>
+            </a:graphic>
+          </wp:inline>
+        </w:drawing>
+      </w:r>
+    </w:p>
+    <w:p>
+      <w:pPr>
+        <w:pStyle w:val="NormalWeb"/>
+        <w:rPr>
+          <w:rFonts w:ascii="Arial" w:hAnsi="Arial" w:cs="Arial"/>
+        </w:rPr>
+      </w:pPr>
+      <w:r>
+        <w:rPr>
+          <w:rFonts w:ascii="Arial" w:hAnsi="Arial" w:cs="Arial"/>
+        </w:rPr>
+        <w:t xml:space="preserve">5.- Eliminamos todos los archivos de papelera </w:t>
+      </w:r>
+    </w:p>
+    <w:p>
+      <w:pPr>
+        <w:pStyle w:val="NormalWeb"/>
+        <w:rPr>
+          <w:rFonts w:ascii="Arial" w:hAnsi="Arial" w:cs="Arial"/>
+        </w:rPr>
+      </w:pPr>
+    </w:p>
+    <w:p>
+      <w:pPr>
+        <w:pStyle w:val="NormalWeb"/>
+        <w:rPr>
+          <w:rFonts w:ascii="Arial" w:hAnsi="Arial" w:cs="Arial"/>
+        </w:rPr>
+      </w:pPr>
+      <w:r>
+        <w:rPr>
+          <w:rFonts w:ascii="Arial" w:hAnsi="Arial" w:cs="Arial"/>
           <w:noProof/>
         </w:rPr>
         <w:drawing>
@@ -292,67 +483,32 @@
     <w:p>
       <w:pPr>
         <w:pStyle w:val="NormalWeb"/>
-      </w:pPr>
-      <w:r>
-        <w:rPr>
+        <w:rPr>
+          <w:rFonts w:ascii="Arial" w:hAnsi="Arial" w:cs="Arial"/>
+        </w:rPr>
+      </w:pPr>
+      <w:r>
+        <w:rPr>
+          <w:rFonts w:ascii="Arial" w:hAnsi="Arial" w:cs="Arial"/>
+        </w:rPr>
+        <w:t>6.- Regresamos al programa y escogeremos que recupere todos los archivos</w:t>
+      </w:r>
+    </w:p>
+    <w:p>
+      <w:pPr>
+        <w:pStyle w:val="NormalWeb"/>
+        <w:rPr>
+          <w:rFonts w:ascii="Arial" w:hAnsi="Arial" w:cs="Arial"/>
+        </w:rPr>
+      </w:pPr>
+      <w:r>
+        <w:rPr>
+          <w:rFonts w:ascii="Arial" w:hAnsi="Arial" w:cs="Arial"/>
           <w:noProof/>
         </w:rPr>
         <w:lastRenderedPageBreak/>
         <w:drawing>
-          <wp:inline distT="0" distB="0" distL="0" distR="0" wp14:anchorId="340EE4AC" wp14:editId="56E1FBBC">
-            <wp:extent cx="6858000" cy="3855720"/>
-            <wp:effectExtent l="0" t="0" r="0" b="0"/>
-            <wp:docPr id="5" name="Imagen 5"/>
-            <wp:cNvGraphicFramePr>
-              <a:graphicFrameLocks xmlns:a="http://schemas.openxmlformats.org/drawingml/2006/main" noChangeAspect="1"/>
-            </wp:cNvGraphicFramePr>
-            <a:graphic xmlns:a="http://schemas.openxmlformats.org/drawingml/2006/main">
-              <a:graphicData uri="http://schemas.openxmlformats.org/drawingml/2006/picture">
-                <pic:pic xmlns:pic="http://schemas.openxmlformats.org/drawingml/2006/picture">
-                  <pic:nvPicPr>
-                    <pic:cNvPr id="0" name="Picture 9"/>
-                    <pic:cNvPicPr>
-                      <a:picLocks noChangeAspect="1" noChangeArrowheads="1"/>
-                    </pic:cNvPicPr>
-                  </pic:nvPicPr>
-                  <pic:blipFill>
-                    <a:blip r:embed="rId7">
-                      <a:extLst>
-                        <a:ext uri="{28A0092B-C50C-407E-A947-70E740481C1C}">
-                          <a14:useLocalDpi xmlns:a14="http://schemas.microsoft.com/office/drawing/2010/main" val="0"/>
-                        </a:ext>
-                      </a:extLst>
-                    </a:blip>
-                    <a:srcRect/>
-                    <a:stretch>
-                      <a:fillRect/>
-                    </a:stretch>
-                  </pic:blipFill>
-                  <pic:spPr bwMode="auto">
-                    <a:xfrm>
-                      <a:off x="0" y="0"/>
-                      <a:ext cx="6858000" cy="3855720"/>
-                    </a:xfrm>
-                    <a:prstGeom prst="rect">
-                      <a:avLst/>
-                    </a:prstGeom>
-                    <a:noFill/>
-                    <a:ln>
-                      <a:noFill/>
-                    </a:ln>
-                  </pic:spPr>
-                </pic:pic>
-              </a:graphicData>
-            </a:graphic>
-          </wp:inline>
-        </w:drawing>
-      </w:r>
-      <w:r>
-        <w:rPr>
-          <w:noProof/>
-        </w:rPr>
-        <w:drawing>
-          <wp:inline distT="0" distB="0" distL="0" distR="0" wp14:anchorId="3C83C106" wp14:editId="081237B3">
+          <wp:inline distT="0" distB="0" distL="0" distR="0" wp14:anchorId="06CFAB57" wp14:editId="67ECE90B">
             <wp:extent cx="5214026" cy="5156096"/>
             <wp:effectExtent l="0" t="0" r="5715" b="6985"/>
             <wp:docPr id="6" name="Imagen 6"/>
@@ -407,9 +563,27 @@
     <w:p>
       <w:pPr>
         <w:pStyle w:val="NormalWeb"/>
-      </w:pPr>
-      <w:r>
-        <w:rPr>
+        <w:rPr>
+          <w:rFonts w:ascii="Arial" w:hAnsi="Arial" w:cs="Arial"/>
+        </w:rPr>
+      </w:pPr>
+      <w:r>
+        <w:rPr>
+          <w:rFonts w:ascii="Arial" w:hAnsi="Arial" w:cs="Arial"/>
+        </w:rPr>
+        <w:t>7.- Si sabemos la ubicación de donde se encontraban la seleccionamos</w:t>
+      </w:r>
+    </w:p>
+    <w:p>
+      <w:pPr>
+        <w:pStyle w:val="NormalWeb"/>
+        <w:rPr>
+          <w:rFonts w:ascii="Arial" w:hAnsi="Arial" w:cs="Arial"/>
+        </w:rPr>
+      </w:pPr>
+      <w:r>
+        <w:rPr>
+          <w:rFonts w:ascii="Arial" w:hAnsi="Arial" w:cs="Arial"/>
           <w:noProof/>
         </w:rPr>
         <w:lastRenderedPageBreak/>
@@ -469,16 +643,20 @@
     <w:p>
       <w:pPr>
         <w:pStyle w:val="NormalWeb"/>
-      </w:pPr>
-      <w:r>
-        <w:rPr>
+        <w:rPr>
+          <w:rFonts w:ascii="Arial" w:hAnsi="Arial" w:cs="Arial"/>
+        </w:rPr>
+      </w:pPr>
+      <w:r>
+        <w:rPr>
+          <w:rFonts w:ascii="Arial" w:hAnsi="Arial" w:cs="Arial"/>
           <w:noProof/>
         </w:rPr>
         <w:drawing>
-          <wp:inline distT="0" distB="0" distL="0" distR="0" wp14:anchorId="6E35D49A" wp14:editId="7B656E3A">
-            <wp:extent cx="4435813" cy="4264264"/>
-            <wp:effectExtent l="0" t="0" r="3175" b="3175"/>
-            <wp:docPr id="8" name="Imagen 8"/>
+          <wp:inline distT="0" distB="0" distL="0" distR="0" wp14:anchorId="6C299B1B" wp14:editId="5A7FD84B">
+            <wp:extent cx="4309353" cy="4187391"/>
+            <wp:effectExtent l="0" t="0" r="0" b="3810"/>
+            <wp:docPr id="15" name="Imagen 15"/>
             <wp:cNvGraphicFramePr>
               <a:graphicFrameLocks xmlns:a="http://schemas.openxmlformats.org/drawingml/2006/main" noChangeAspect="1"/>
             </wp:cNvGraphicFramePr>
@@ -486,31 +664,22 @@
               <a:graphicData uri="http://schemas.openxmlformats.org/drawingml/2006/picture">
                 <pic:pic xmlns:pic="http://schemas.openxmlformats.org/drawingml/2006/picture">
                   <pic:nvPicPr>
-                    <pic:cNvPr id="0" name="Picture 15"/>
-                    <pic:cNvPicPr>
-                      <a:picLocks noChangeAspect="1" noChangeArrowheads="1"/>
-                    </pic:cNvPicPr>
+                    <pic:cNvPr id="1" name=""/>
+                    <pic:cNvPicPr/>
                   </pic:nvPicPr>
                   <pic:blipFill rotWithShape="1">
-                    <a:blip r:embed="rId10">
-                      <a:extLst>
-                        <a:ext uri="{28A0092B-C50C-407E-A947-70E740481C1C}">
-                          <a14:useLocalDpi xmlns:a14="http://schemas.microsoft.com/office/drawing/2010/main" val="0"/>
-                        </a:ext>
-                      </a:extLst>
-                    </a:blip>
-                    <a:srcRect l="37163" t="26238" r="37158" b="29855"/>
+                    <a:blip r:embed="rId10"/>
+                    <a:srcRect l="34893" t="21182" r="35033" b="26868"/>
                     <a:stretch/>
                   </pic:blipFill>
                   <pic:spPr bwMode="auto">
                     <a:xfrm>
                       <a:off x="0" y="0"/>
-                      <a:ext cx="4457413" cy="4285028"/>
+                      <a:ext cx="4315803" cy="4193659"/>
                     </a:xfrm>
                     <a:prstGeom prst="rect">
                       <a:avLst/>
                     </a:prstGeom>
-                    <a:noFill/>
                     <a:ln>
                       <a:noFill/>
                     </a:ln>
@@ -530,17 +699,52 @@
     <w:p>
       <w:pPr>
         <w:pStyle w:val="NormalWeb"/>
-      </w:pPr>
-    </w:p>
-    <w:p>
-      <w:pPr>
-        <w:pStyle w:val="NormalWeb"/>
-      </w:pPr>
-      <w:r>
-        <w:rPr>
+        <w:rPr>
+          <w:rFonts w:ascii="Arial" w:hAnsi="Arial" w:cs="Arial"/>
+        </w:rPr>
+      </w:pPr>
+    </w:p>
+    <w:p>
+      <w:pPr>
+        <w:pStyle w:val="NormalWeb"/>
+        <w:rPr>
+          <w:rFonts w:ascii="Arial" w:hAnsi="Arial" w:cs="Arial"/>
+        </w:rPr>
+      </w:pPr>
+      <w:r>
+        <w:rPr>
+          <w:rFonts w:ascii="Arial" w:hAnsi="Arial" w:cs="Arial"/>
+        </w:rPr>
+        <w:lastRenderedPageBreak/>
+        <w:t xml:space="preserve">8.- </w:t>
+      </w:r>
+      <w:proofErr w:type="spellStart"/>
+      <w:r>
+        <w:rPr>
+          <w:rFonts w:ascii="Arial" w:hAnsi="Arial" w:cs="Arial"/>
+        </w:rPr>
+        <w:t>Despues</w:t>
+      </w:r>
+      <w:proofErr w:type="spellEnd"/>
+      <w:r>
+        <w:rPr>
+          <w:rFonts w:ascii="Arial" w:hAnsi="Arial" w:cs="Arial"/>
+        </w:rPr>
+        <w:t xml:space="preserve"> recuperaremos los archivos en el programa para que los regrese a una nueva ubicación </w:t>
+      </w:r>
+    </w:p>
+    <w:p>
+      <w:pPr>
+        <w:pStyle w:val="NormalWeb"/>
+        <w:rPr>
+          <w:rFonts w:ascii="Arial" w:hAnsi="Arial" w:cs="Arial"/>
+        </w:rPr>
+      </w:pPr>
+      <w:r>
+        <w:rPr>
+          <w:rFonts w:ascii="Arial" w:hAnsi="Arial" w:cs="Arial"/>
           <w:noProof/>
         </w:rPr>
-        <w:lastRenderedPageBreak/>
         <w:drawing>
           <wp:inline distT="0" distB="0" distL="0" distR="0" wp14:anchorId="7A24BD8D" wp14:editId="4E0854D5">
             <wp:extent cx="2884908" cy="1284051"/>
@@ -594,16 +798,61 @@
     <w:p>
       <w:pPr>
         <w:pStyle w:val="NormalWeb"/>
-      </w:pPr>
-      <w:r>
-        <w:rPr>
-          <w:noProof/>
+        <w:rPr>
+          <w:rFonts w:ascii="Arial" w:hAnsi="Arial" w:cs="Arial"/>
+        </w:rPr>
+      </w:pPr>
+      <w:r>
+        <w:rPr>
+          <w:rFonts w:ascii="Arial" w:hAnsi="Arial" w:cs="Arial"/>
+        </w:rPr>
+        <w:t xml:space="preserve">9.- Todo lo que haya recuperado se mostrara </w:t>
+      </w:r>
+      <w:proofErr w:type="spellStart"/>
+      <w:r>
+        <w:rPr>
+          <w:rFonts w:ascii="Arial" w:hAnsi="Arial" w:cs="Arial"/>
+        </w:rPr>
+        <w:t>aun que</w:t>
+      </w:r>
+      <w:proofErr w:type="spellEnd"/>
+      <w:r>
+        <w:rPr>
+          <w:rFonts w:ascii="Arial" w:hAnsi="Arial" w:cs="Arial"/>
+        </w:rPr>
+        <w:t xml:space="preserve"> en </w:t>
+      </w:r>
+      <w:proofErr w:type="gramStart"/>
+      <w:r>
+        <w:rPr>
+          <w:rFonts w:ascii="Arial" w:hAnsi="Arial" w:cs="Arial"/>
+        </w:rPr>
+        <w:t>desorden</w:t>
+      </w:r>
+      <w:proofErr w:type="gramEnd"/>
+      <w:r>
+        <w:rPr>
+          <w:rFonts w:ascii="Arial" w:hAnsi="Arial" w:cs="Arial"/>
+        </w:rPr>
+        <w:t xml:space="preserve"> pero se recuperan cosas que se podían encontrar en papelera</w:t>
+      </w:r>
+    </w:p>
+    <w:p>
+      <w:pPr>
+        <w:pStyle w:val="NormalWeb"/>
+        <w:rPr>
+          <w:rFonts w:ascii="Arial" w:hAnsi="Arial" w:cs="Arial"/>
+        </w:rPr>
+      </w:pPr>
+      <w:r>
+        <w:rPr>
+          <w:rFonts w:ascii="Arial" w:hAnsi="Arial" w:cs="Arial"/>
         </w:rPr>
         <w:drawing>
-          <wp:inline distT="0" distB="0" distL="0" distR="0" wp14:anchorId="3F2E150D" wp14:editId="24EF991C">
-            <wp:extent cx="6858000" cy="3855720"/>
-            <wp:effectExtent l="0" t="0" r="0" b="0"/>
-            <wp:docPr id="10" name="Imagen 10"/>
+          <wp:inline distT="0" distB="0" distL="0" distR="0" wp14:anchorId="2807679C" wp14:editId="0BCBA015">
+            <wp:extent cx="6858000" cy="3857625"/>
+            <wp:effectExtent l="0" t="0" r="0" b="9525"/>
+            <wp:docPr id="17" name="Imagen 17"/>
             <wp:cNvGraphicFramePr>
               <a:graphicFrameLocks xmlns:a="http://schemas.openxmlformats.org/drawingml/2006/main" noChangeAspect="1"/>
             </wp:cNvGraphicFramePr>
@@ -611,36 +860,23 @@
               <a:graphicData uri="http://schemas.openxmlformats.org/drawingml/2006/picture">
                 <pic:pic xmlns:pic="http://schemas.openxmlformats.org/drawingml/2006/picture">
                   <pic:nvPicPr>
-                    <pic:cNvPr id="0" name="Picture 19"/>
-                    <pic:cNvPicPr>
-                      <a:picLocks noChangeAspect="1" noChangeArrowheads="1"/>
-                    </pic:cNvPicPr>
+                    <pic:cNvPr id="1" name=""/>
+                    <pic:cNvPicPr/>
                   </pic:nvPicPr>
                   <pic:blipFill>
-                    <a:blip r:embed="rId12">
-                      <a:extLst>
-                        <a:ext uri="{28A0092B-C50C-407E-A947-70E740481C1C}">
-                          <a14:useLocalDpi xmlns:a14="http://schemas.microsoft.com/office/drawing/2010/main" val="0"/>
-                        </a:ext>
-                      </a:extLst>
-                    </a:blip>
-                    <a:srcRect/>
+                    <a:blip r:embed="rId12"/>
                     <a:stretch>
                       <a:fillRect/>
                     </a:stretch>
                   </pic:blipFill>
-                  <pic:spPr bwMode="auto">
+                  <pic:spPr>
                     <a:xfrm>
                       <a:off x="0" y="0"/>
-                      <a:ext cx="6858000" cy="3855720"/>
+                      <a:ext cx="6858000" cy="3857625"/>
                     </a:xfrm>
                     <a:prstGeom prst="rect">
                       <a:avLst/>
                     </a:prstGeom>
-                    <a:noFill/>
-                    <a:ln>
-                      <a:noFill/>
-                    </a:ln>
                   </pic:spPr>
                 </pic:pic>
               </a:graphicData>
@@ -652,48 +888,37 @@
     <w:p>
       <w:pPr>
         <w:pStyle w:val="NormalWeb"/>
-      </w:pPr>
-    </w:p>
-    <w:p>
-      <w:pPr>
-        <w:pStyle w:val="NormalWeb"/>
-      </w:pPr>
-    </w:p>
-    <w:p>
-      <w:pPr>
-        <w:pStyle w:val="NormalWeb"/>
-      </w:pPr>
-    </w:p>
-    <w:p>
-      <w:pPr>
-        <w:pStyle w:val="NormalWeb"/>
-      </w:pPr>
-    </w:p>
-    <w:p>
-      <w:pPr>
-        <w:pStyle w:val="NormalWeb"/>
-      </w:pPr>
-    </w:p>
-    <w:p>
-      <w:pPr>
-        <w:pStyle w:val="NormalWeb"/>
-      </w:pPr>
-    </w:p>
-    <w:p>
-      <w:pPr>
-        <w:pStyle w:val="NormalWeb"/>
-      </w:pPr>
-    </w:p>
-    <w:p>
-      <w:pPr>
-        <w:pStyle w:val="NormalWeb"/>
-      </w:pPr>
-    </w:p>
-    <w:p>
-      <w:pPr>
-        <w:jc w:val="center"/>
-      </w:pPr>
-    </w:p>
+        <w:rPr>
+          <w:rFonts w:ascii="Arial" w:hAnsi="Arial" w:cs="Arial"/>
+        </w:rPr>
+      </w:pPr>
+    </w:p>
+    <w:p>
+      <w:pPr>
+        <w:pStyle w:val="NormalWeb"/>
+      </w:pPr>
+    </w:p>
+    <w:p>
+      <w:pPr>
+        <w:pStyle w:val="NormalWeb"/>
+      </w:pPr>
+    </w:p>
+    <w:p>
+      <w:pPr>
+        <w:pStyle w:val="NormalWeb"/>
+      </w:pPr>
+    </w:p>
+    <w:p>
+      <w:pPr>
+        <w:pStyle w:val="NormalWeb"/>
+      </w:pPr>
+    </w:p>
+    <w:p>
+      <w:pPr>
+        <w:pStyle w:val="NormalWeb"/>
+      </w:pPr>
+    </w:p>
+    <w:p/>
     <w:sectPr>
       <w:pgSz w:w="12240" w:h="15840"/>
       <w:pgMar w:top="720" w:right="720" w:bottom="720" w:left="720" w:header="708" w:footer="708" w:gutter="0"/>
